--- a/LANien suunnittelu/Edistymisraportti.docx
+++ b/LANien suunnittelu/Edistymisraportti.docx
@@ -14,6 +14,7 @@
       <w:r>
         <w:rPr>
           <w:noProof/>
+          <w:lang w:val="en-US" w:eastAsia="en-US"/>
         </w:rPr>
         <mc:AlternateContent>
           <mc:Choice Requires="wpg">
@@ -192,6 +193,7 @@
       <w:r>
         <w:rPr>
           <w:noProof/>
+          <w:lang w:val="en-US" w:eastAsia="en-US"/>
         </w:rPr>
         <mc:AlternateContent>
           <mc:Choice Requires="wpg">
@@ -366,7 +368,21 @@
           <w:color w:val="auto"/>
           <w:sz w:val="28"/>
         </w:rPr>
-        <w:t>1.2.2018</w:t>
+        <w:t>1</w:t>
+      </w:r>
+      <w:r>
+        <w:rPr>
+          <w:color w:val="auto"/>
+          <w:sz w:val="28"/>
+        </w:rPr>
+        <w:t>5</w:t>
+      </w:r>
+      <w:r>
+        <w:rPr>
+          <w:color w:val="auto"/>
+          <w:sz w:val="28"/>
+        </w:rPr>
+        <w:t>.2.2018</w:t>
       </w:r>
     </w:p>
     <w:p>
@@ -572,7 +588,6 @@
         <w:tblCellMar>
           <w:top w:w="44" w:type="dxa"/>
           <w:left w:w="68" w:type="dxa"/>
-          <w:bottom w:w="0" w:type="dxa"/>
           <w:right w:w="59" w:type="dxa"/>
         </w:tblCellMar>
         <w:tblLook w:val="04A0" w:firstRow="1" w:lastRow="0" w:firstColumn="1" w:lastColumn="0" w:noHBand="0" w:noVBand="1"/>
@@ -713,10 +728,7 @@
               <w:ind w:left="1" w:right="86" w:firstLine="0"/>
             </w:pPr>
             <w:r>
-              <w:t>19.1.2018</w:t>
-            </w:r>
-            <w:r>
-              <w:t xml:space="preserve"> </w:t>
+              <w:t xml:space="preserve">19.1.2018 </w:t>
             </w:r>
           </w:p>
         </w:tc>
@@ -736,10 +748,7 @@
               <w:ind w:left="46" w:right="86" w:firstLine="0"/>
             </w:pPr>
             <w:r>
-              <w:t>Dokumentti kesken</w:t>
-            </w:r>
-            <w:r>
-              <w:t xml:space="preserve">  </w:t>
+              <w:t xml:space="preserve">Dokumentti kesken  </w:t>
             </w:r>
           </w:p>
         </w:tc>
@@ -910,6 +919,181 @@
             </w:pPr>
             <w:r>
               <w:t>Dokumentti tehty</w:t>
+            </w:r>
+          </w:p>
+        </w:tc>
+        <w:tc>
+          <w:tcPr>
+            <w:tcW w:w="1828" w:type="dxa"/>
+            <w:tcBorders>
+              <w:top w:val="single" w:sz="4" w:space="0" w:color="000000"/>
+              <w:left w:val="single" w:sz="4" w:space="0" w:color="000000"/>
+              <w:bottom w:val="single" w:sz="4" w:space="0" w:color="000000"/>
+              <w:right w:val="single" w:sz="4" w:space="0" w:color="000000"/>
+            </w:tcBorders>
+          </w:tcPr>
+          <w:p>
+            <w:pPr>
+              <w:spacing w:after="0" w:line="259" w:lineRule="auto"/>
+              <w:ind w:left="1" w:right="86" w:firstLine="0"/>
+            </w:pPr>
+            <w:r>
+              <w:t>Joona Tervo</w:t>
+            </w:r>
+          </w:p>
+        </w:tc>
+      </w:tr>
+      <w:tr>
+        <w:trPr>
+          <w:trHeight w:val="282"/>
+        </w:trPr>
+        <w:tc>
+          <w:tcPr>
+            <w:tcW w:w="886" w:type="dxa"/>
+            <w:tcBorders>
+              <w:top w:val="single" w:sz="4" w:space="0" w:color="000000"/>
+              <w:left w:val="single" w:sz="4" w:space="0" w:color="000000"/>
+              <w:bottom w:val="single" w:sz="4" w:space="0" w:color="000000"/>
+              <w:right w:val="single" w:sz="4" w:space="0" w:color="000000"/>
+            </w:tcBorders>
+          </w:tcPr>
+          <w:p>
+            <w:pPr>
+              <w:spacing w:after="0" w:line="259" w:lineRule="auto"/>
+              <w:ind w:left="0" w:right="86" w:firstLine="0"/>
+            </w:pPr>
+            <w:r>
+              <w:t>1.3</w:t>
+            </w:r>
+          </w:p>
+          <w:p>
+            <w:pPr>
+              <w:ind w:left="0" w:firstLine="0"/>
+            </w:pPr>
+          </w:p>
+        </w:tc>
+        <w:tc>
+          <w:tcPr>
+            <w:tcW w:w="1452" w:type="dxa"/>
+            <w:tcBorders>
+              <w:top w:val="single" w:sz="4" w:space="0" w:color="000000"/>
+              <w:left w:val="single" w:sz="4" w:space="0" w:color="000000"/>
+              <w:bottom w:val="single" w:sz="4" w:space="0" w:color="000000"/>
+              <w:right w:val="single" w:sz="4" w:space="0" w:color="000000"/>
+            </w:tcBorders>
+          </w:tcPr>
+          <w:p>
+            <w:pPr>
+              <w:spacing w:after="0" w:line="259" w:lineRule="auto"/>
+              <w:ind w:left="1" w:right="86" w:firstLine="0"/>
+            </w:pPr>
+            <w:r>
+              <w:t>15.2.2018</w:t>
+            </w:r>
+          </w:p>
+        </w:tc>
+        <w:tc>
+          <w:tcPr>
+            <w:tcW w:w="2793" w:type="dxa"/>
+            <w:tcBorders>
+              <w:top w:val="single" w:sz="4" w:space="0" w:color="000000"/>
+              <w:left w:val="single" w:sz="4" w:space="0" w:color="000000"/>
+              <w:bottom w:val="single" w:sz="4" w:space="0" w:color="000000"/>
+              <w:right w:val="single" w:sz="4" w:space="0" w:color="000000"/>
+            </w:tcBorders>
+          </w:tcPr>
+          <w:p>
+            <w:pPr>
+              <w:spacing w:after="0" w:line="259" w:lineRule="auto"/>
+              <w:ind w:left="46" w:right="86" w:firstLine="0"/>
+            </w:pPr>
+            <w:r>
+              <w:t xml:space="preserve">Projektisuunnitelmaa muokattu </w:t>
+            </w:r>
+          </w:p>
+        </w:tc>
+        <w:tc>
+          <w:tcPr>
+            <w:tcW w:w="1828" w:type="dxa"/>
+            <w:tcBorders>
+              <w:top w:val="single" w:sz="4" w:space="0" w:color="000000"/>
+              <w:left w:val="single" w:sz="4" w:space="0" w:color="000000"/>
+              <w:bottom w:val="single" w:sz="4" w:space="0" w:color="000000"/>
+              <w:right w:val="single" w:sz="4" w:space="0" w:color="000000"/>
+            </w:tcBorders>
+          </w:tcPr>
+          <w:p>
+            <w:pPr>
+              <w:spacing w:after="0" w:line="259" w:lineRule="auto"/>
+              <w:ind w:left="1" w:right="86" w:firstLine="0"/>
+            </w:pPr>
+            <w:r>
+              <w:t>Joona Tervo</w:t>
+            </w:r>
+          </w:p>
+        </w:tc>
+      </w:tr>
+      <w:tr>
+        <w:trPr>
+          <w:trHeight w:val="282"/>
+        </w:trPr>
+        <w:tc>
+          <w:tcPr>
+            <w:tcW w:w="886" w:type="dxa"/>
+            <w:tcBorders>
+              <w:top w:val="single" w:sz="4" w:space="0" w:color="000000"/>
+              <w:left w:val="single" w:sz="4" w:space="0" w:color="000000"/>
+              <w:bottom w:val="single" w:sz="4" w:space="0" w:color="000000"/>
+              <w:right w:val="single" w:sz="4" w:space="0" w:color="000000"/>
+            </w:tcBorders>
+          </w:tcPr>
+          <w:p>
+            <w:pPr>
+              <w:spacing w:after="0" w:line="259" w:lineRule="auto"/>
+              <w:ind w:left="0" w:right="86" w:firstLine="0"/>
+            </w:pPr>
+            <w:r>
+              <w:t>1.4</w:t>
+            </w:r>
+          </w:p>
+        </w:tc>
+        <w:tc>
+          <w:tcPr>
+            <w:tcW w:w="1452" w:type="dxa"/>
+            <w:tcBorders>
+              <w:top w:val="single" w:sz="4" w:space="0" w:color="000000"/>
+              <w:left w:val="single" w:sz="4" w:space="0" w:color="000000"/>
+              <w:bottom w:val="single" w:sz="4" w:space="0" w:color="000000"/>
+              <w:right w:val="single" w:sz="4" w:space="0" w:color="000000"/>
+            </w:tcBorders>
+          </w:tcPr>
+          <w:p>
+            <w:pPr>
+              <w:spacing w:after="0" w:line="259" w:lineRule="auto"/>
+              <w:ind w:left="1" w:right="86" w:firstLine="0"/>
+            </w:pPr>
+            <w:r>
+              <w:t>16.2.2018</w:t>
+            </w:r>
+          </w:p>
+        </w:tc>
+        <w:tc>
+          <w:tcPr>
+            <w:tcW w:w="2793" w:type="dxa"/>
+            <w:tcBorders>
+              <w:top w:val="single" w:sz="4" w:space="0" w:color="000000"/>
+              <w:left w:val="single" w:sz="4" w:space="0" w:color="000000"/>
+              <w:bottom w:val="single" w:sz="4" w:space="0" w:color="000000"/>
+              <w:right w:val="single" w:sz="4" w:space="0" w:color="000000"/>
+            </w:tcBorders>
+          </w:tcPr>
+          <w:p>
+            <w:pPr>
+              <w:spacing w:after="0" w:line="259" w:lineRule="auto"/>
+              <w:ind w:left="46" w:right="86" w:firstLine="0"/>
+            </w:pPr>
+            <w:r>
+              <w:t>Projektisuunnitelma valmis</w:t>
             </w:r>
           </w:p>
         </w:tc>
@@ -978,7 +1162,6 @@
         <w:tblCellMar>
           <w:top w:w="44" w:type="dxa"/>
           <w:left w:w="68" w:type="dxa"/>
-          <w:bottom w:w="0" w:type="dxa"/>
           <w:right w:w="115" w:type="dxa"/>
         </w:tblCellMar>
         <w:tblLook w:val="04A0" w:firstRow="1" w:lastRow="0" w:firstColumn="1" w:lastColumn="0" w:noHBand="0" w:noVBand="1"/>
@@ -1129,6 +1312,71 @@
           </w:p>
         </w:tc>
       </w:tr>
+      <w:tr>
+        <w:trPr>
+          <w:trHeight w:val="422"/>
+        </w:trPr>
+        <w:tc>
+          <w:tcPr>
+            <w:tcW w:w="2285" w:type="dxa"/>
+            <w:tcBorders>
+              <w:top w:val="single" w:sz="4" w:space="0" w:color="000000"/>
+              <w:left w:val="single" w:sz="4" w:space="0" w:color="000000"/>
+              <w:bottom w:val="single" w:sz="4" w:space="0" w:color="000000"/>
+              <w:right w:val="single" w:sz="4" w:space="0" w:color="000000"/>
+            </w:tcBorders>
+          </w:tcPr>
+          <w:p>
+            <w:pPr>
+              <w:spacing w:after="0" w:line="259" w:lineRule="auto"/>
+              <w:ind w:left="0" w:right="86" w:firstLine="0"/>
+            </w:pPr>
+            <w:r>
+              <w:t>Joona Tervo</w:t>
+            </w:r>
+          </w:p>
+        </w:tc>
+        <w:tc>
+          <w:tcPr>
+            <w:tcW w:w="2841" w:type="dxa"/>
+            <w:tcBorders>
+              <w:top w:val="single" w:sz="4" w:space="0" w:color="000000"/>
+              <w:left w:val="single" w:sz="4" w:space="0" w:color="000000"/>
+              <w:bottom w:val="single" w:sz="4" w:space="0" w:color="000000"/>
+              <w:right w:val="single" w:sz="4" w:space="0" w:color="000000"/>
+            </w:tcBorders>
+          </w:tcPr>
+          <w:p>
+            <w:pPr>
+              <w:spacing w:after="0" w:line="259" w:lineRule="auto"/>
+              <w:ind w:left="1" w:right="86" w:firstLine="0"/>
+            </w:pPr>
+            <w:r>
+              <w:t>16.2.2018</w:t>
+            </w:r>
+          </w:p>
+        </w:tc>
+        <w:tc>
+          <w:tcPr>
+            <w:tcW w:w="1846" w:type="dxa"/>
+            <w:tcBorders>
+              <w:top w:val="single" w:sz="4" w:space="0" w:color="000000"/>
+              <w:left w:val="single" w:sz="4" w:space="0" w:color="000000"/>
+              <w:bottom w:val="single" w:sz="4" w:space="0" w:color="000000"/>
+              <w:right w:val="single" w:sz="4" w:space="0" w:color="000000"/>
+            </w:tcBorders>
+          </w:tcPr>
+          <w:p>
+            <w:pPr>
+              <w:spacing w:after="0" w:line="259" w:lineRule="auto"/>
+              <w:ind w:left="0" w:right="86" w:firstLine="0"/>
+            </w:pPr>
+            <w:r>
+              <w:t>Leena Järvenkylä- Niemi</w:t>
+            </w:r>
+          </w:p>
+        </w:tc>
+      </w:tr>
     </w:tbl>
     <w:p>
       <w:pPr>
@@ -1147,17 +1395,17 @@
         <w:pStyle w:val="Heading1"/>
         <w:ind w:left="-5" w:right="86"/>
       </w:pPr>
-      <w:bookmarkStart w:id="0" w:name="_Toc10882"/>
-      <w:bookmarkStart w:id="1" w:name="_Toc505254401"/>
+      <w:bookmarkStart w:id="0" w:name="_Toc505254401"/>
+      <w:bookmarkStart w:id="1" w:name="_Toc10882"/>
       <w:r>
         <w:lastRenderedPageBreak/>
         <w:t>Sisällysluettelo</w:t>
       </w:r>
+      <w:bookmarkEnd w:id="0"/>
+      <w:r>
+        <w:t xml:space="preserve">  </w:t>
+      </w:r>
       <w:bookmarkEnd w:id="1"/>
-      <w:r>
-        <w:t xml:space="preserve">  </w:t>
-      </w:r>
-      <w:bookmarkEnd w:id="0"/>
     </w:p>
     <w:p>
       <w:pPr>
@@ -2014,12 +2262,12 @@
         </w:tabs>
         <w:ind w:left="-15" w:right="86" w:firstLine="0"/>
       </w:pPr>
-      <w:bookmarkStart w:id="2" w:name="_Toc10883"/>
-      <w:bookmarkStart w:id="3" w:name="_Toc505254402"/>
+      <w:bookmarkStart w:id="2" w:name="_Toc505254402"/>
+      <w:bookmarkStart w:id="3" w:name="_Toc10883"/>
       <w:r>
         <w:t>1. Aikataulutilanne</w:t>
       </w:r>
-      <w:bookmarkEnd w:id="3"/>
+      <w:bookmarkEnd w:id="2"/>
       <w:r>
         <w:t xml:space="preserve"> </w:t>
       </w:r>
@@ -2027,7 +2275,7 @@
         <w:tab/>
         <w:t xml:space="preserve"> </w:t>
       </w:r>
-      <w:bookmarkEnd w:id="2"/>
+      <w:bookmarkEnd w:id="3"/>
     </w:p>
     <w:p>
       <w:pPr>
@@ -2043,7 +2291,25 @@
         <w:ind w:left="2604" w:right="86"/>
       </w:pPr>
       <w:r>
-        <w:t>Projekti on todennäköisesti aikataulussa. Esitutkimus on saatu tehtyä, mutta muuten vielä kesken.</w:t>
+        <w:t>Projekti on todennäköisesti</w:t>
+      </w:r>
+      <w:r>
+        <w:t xml:space="preserve"> vähän aikataulusta jäljessä</w:t>
+      </w:r>
+      <w:r>
+        <w:t>. Esitutkimus</w:t>
+      </w:r>
+      <w:r>
+        <w:t xml:space="preserve"> ja projektisuunnitelma</w:t>
+      </w:r>
+      <w:r>
+        <w:t xml:space="preserve"> on saatu t</w:t>
+      </w:r>
+      <w:r>
+        <w:t>ehtyä, mutta muut vielä jäljellä</w:t>
+      </w:r>
+      <w:r>
+        <w:t>.</w:t>
       </w:r>
     </w:p>
     <w:p>
@@ -2058,7 +2324,7 @@
     <w:p>
       <w:pPr>
         <w:spacing w:after="0" w:line="259" w:lineRule="auto"/>
-        <w:ind w:left="-5" w:right="86"/>
+        <w:ind w:left="0" w:right="86" w:firstLine="0"/>
         <w:rPr>
           <w:sz w:val="26"/>
         </w:rPr>
@@ -2075,290 +2341,10 @@
     </w:p>
     <w:p>
       <w:pPr>
-        <w:spacing w:after="0" w:line="259" w:lineRule="auto"/>
-        <w:ind w:left="-5" w:right="86"/>
-        <w:rPr>
-          <w:sz w:val="26"/>
-        </w:rPr>
-      </w:pPr>
-    </w:p>
-    <w:p>
-      <w:pPr>
-        <w:spacing w:after="0" w:line="259" w:lineRule="auto"/>
-        <w:ind w:left="-5" w:right="86"/>
-        <w:rPr>
-          <w:sz w:val="26"/>
-        </w:rPr>
-      </w:pPr>
-    </w:p>
-    <w:p>
-      <w:pPr>
-        <w:spacing w:after="0" w:line="259" w:lineRule="auto"/>
-        <w:ind w:left="-5" w:right="86"/>
-        <w:rPr>
-          <w:sz w:val="26"/>
-        </w:rPr>
-      </w:pPr>
-    </w:p>
-    <w:p>
-      <w:pPr>
-        <w:spacing w:after="0" w:line="259" w:lineRule="auto"/>
-        <w:ind w:left="-5" w:right="86"/>
-        <w:rPr>
-          <w:sz w:val="26"/>
-        </w:rPr>
-      </w:pPr>
-    </w:p>
-    <w:p>
-      <w:pPr>
-        <w:spacing w:after="0" w:line="259" w:lineRule="auto"/>
-        <w:ind w:left="-5" w:right="86"/>
-        <w:rPr>
-          <w:sz w:val="26"/>
-        </w:rPr>
-      </w:pPr>
-    </w:p>
-    <w:p>
-      <w:pPr>
-        <w:spacing w:after="0" w:line="259" w:lineRule="auto"/>
-        <w:ind w:left="-5" w:right="86"/>
-        <w:rPr>
-          <w:sz w:val="26"/>
-        </w:rPr>
-      </w:pPr>
-    </w:p>
-    <w:p>
-      <w:pPr>
-        <w:spacing w:after="0" w:line="259" w:lineRule="auto"/>
-        <w:ind w:left="-5" w:right="86"/>
-        <w:rPr>
-          <w:sz w:val="26"/>
-        </w:rPr>
-      </w:pPr>
-    </w:p>
-    <w:p>
-      <w:pPr>
-        <w:spacing w:after="0" w:line="259" w:lineRule="auto"/>
-        <w:ind w:left="-5" w:right="86"/>
-        <w:rPr>
-          <w:sz w:val="26"/>
-        </w:rPr>
-      </w:pPr>
-    </w:p>
-    <w:p>
-      <w:pPr>
-        <w:spacing w:after="0" w:line="259" w:lineRule="auto"/>
-        <w:ind w:left="-5" w:right="86"/>
-        <w:rPr>
-          <w:sz w:val="26"/>
-        </w:rPr>
-      </w:pPr>
-    </w:p>
-    <w:p>
-      <w:pPr>
-        <w:spacing w:after="0" w:line="259" w:lineRule="auto"/>
-        <w:ind w:left="-5" w:right="86"/>
-        <w:rPr>
-          <w:sz w:val="26"/>
-        </w:rPr>
-      </w:pPr>
-    </w:p>
-    <w:p>
-      <w:pPr>
-        <w:spacing w:after="0" w:line="259" w:lineRule="auto"/>
-        <w:ind w:left="-5" w:right="86"/>
-        <w:rPr>
-          <w:sz w:val="26"/>
-        </w:rPr>
-      </w:pPr>
-    </w:p>
-    <w:p>
-      <w:pPr>
-        <w:spacing w:after="0" w:line="259" w:lineRule="auto"/>
-        <w:ind w:left="-5" w:right="86"/>
-        <w:rPr>
-          <w:sz w:val="26"/>
-        </w:rPr>
-      </w:pPr>
-    </w:p>
-    <w:p>
-      <w:pPr>
-        <w:spacing w:after="0" w:line="259" w:lineRule="auto"/>
-        <w:ind w:left="-5" w:right="86"/>
-        <w:rPr>
-          <w:sz w:val="26"/>
-        </w:rPr>
-      </w:pPr>
-    </w:p>
-    <w:p>
-      <w:pPr>
-        <w:spacing w:after="0" w:line="259" w:lineRule="auto"/>
-        <w:ind w:left="-5" w:right="86"/>
-        <w:rPr>
-          <w:sz w:val="26"/>
-        </w:rPr>
-      </w:pPr>
-    </w:p>
-    <w:p>
-      <w:pPr>
-        <w:spacing w:after="0" w:line="259" w:lineRule="auto"/>
-        <w:ind w:left="-5" w:right="86"/>
-        <w:rPr>
-          <w:sz w:val="26"/>
-        </w:rPr>
-      </w:pPr>
-    </w:p>
-    <w:p>
-      <w:pPr>
-        <w:spacing w:after="0" w:line="259" w:lineRule="auto"/>
-        <w:ind w:left="-5" w:right="86"/>
-        <w:rPr>
-          <w:sz w:val="26"/>
-        </w:rPr>
-      </w:pPr>
-    </w:p>
-    <w:p>
-      <w:pPr>
-        <w:spacing w:after="0" w:line="259" w:lineRule="auto"/>
-        <w:ind w:left="-5" w:right="86"/>
-        <w:rPr>
-          <w:sz w:val="26"/>
-        </w:rPr>
-      </w:pPr>
-    </w:p>
-    <w:p>
-      <w:pPr>
-        <w:spacing w:after="0" w:line="259" w:lineRule="auto"/>
-        <w:ind w:left="-5" w:right="86"/>
-        <w:rPr>
-          <w:sz w:val="26"/>
-        </w:rPr>
-      </w:pPr>
-    </w:p>
-    <w:p>
-      <w:pPr>
-        <w:spacing w:after="0" w:line="259" w:lineRule="auto"/>
-        <w:ind w:left="-5" w:right="86"/>
-        <w:rPr>
-          <w:sz w:val="26"/>
-        </w:rPr>
-      </w:pPr>
-    </w:p>
-    <w:p>
-      <w:pPr>
-        <w:spacing w:after="0" w:line="259" w:lineRule="auto"/>
-        <w:ind w:left="-5" w:right="86"/>
-        <w:rPr>
-          <w:sz w:val="26"/>
-        </w:rPr>
-      </w:pPr>
-    </w:p>
-    <w:p>
-      <w:pPr>
-        <w:spacing w:after="0" w:line="259" w:lineRule="auto"/>
-        <w:ind w:left="-5" w:right="86"/>
-        <w:rPr>
-          <w:sz w:val="26"/>
-        </w:rPr>
-      </w:pPr>
-    </w:p>
-    <w:p>
-      <w:pPr>
-        <w:spacing w:after="0" w:line="259" w:lineRule="auto"/>
-        <w:ind w:left="-5" w:right="86"/>
-        <w:rPr>
-          <w:sz w:val="26"/>
-        </w:rPr>
-      </w:pPr>
-    </w:p>
-    <w:p>
-      <w:pPr>
-        <w:spacing w:after="0" w:line="259" w:lineRule="auto"/>
-        <w:ind w:left="-5" w:right="86"/>
-        <w:rPr>
-          <w:sz w:val="26"/>
-        </w:rPr>
-      </w:pPr>
-    </w:p>
-    <w:p>
-      <w:pPr>
-        <w:spacing w:after="0" w:line="259" w:lineRule="auto"/>
-        <w:ind w:left="-5" w:right="86"/>
-        <w:rPr>
-          <w:sz w:val="26"/>
-        </w:rPr>
-      </w:pPr>
-    </w:p>
-    <w:p>
-      <w:pPr>
-        <w:spacing w:after="0" w:line="259" w:lineRule="auto"/>
-        <w:ind w:left="-5" w:right="86"/>
-        <w:rPr>
-          <w:sz w:val="26"/>
-        </w:rPr>
-      </w:pPr>
-    </w:p>
-    <w:p>
-      <w:pPr>
-        <w:spacing w:after="0" w:line="259" w:lineRule="auto"/>
-        <w:ind w:left="-5" w:right="86"/>
-        <w:rPr>
-          <w:sz w:val="26"/>
-        </w:rPr>
-      </w:pPr>
-    </w:p>
-    <w:p>
-      <w:pPr>
-        <w:spacing w:after="0" w:line="259" w:lineRule="auto"/>
-        <w:ind w:left="-5" w:right="86"/>
-        <w:rPr>
-          <w:sz w:val="26"/>
-        </w:rPr>
-      </w:pPr>
-    </w:p>
-    <w:p>
-      <w:pPr>
-        <w:spacing w:after="0" w:line="259" w:lineRule="auto"/>
-        <w:ind w:left="-5" w:right="86"/>
-        <w:rPr>
-          <w:sz w:val="26"/>
-        </w:rPr>
-      </w:pPr>
-    </w:p>
-    <w:p>
-      <w:pPr>
-        <w:spacing w:after="0" w:line="259" w:lineRule="auto"/>
-        <w:ind w:left="-5" w:right="86"/>
-        <w:rPr>
-          <w:sz w:val="26"/>
-        </w:rPr>
-      </w:pPr>
-    </w:p>
-    <w:p>
-      <w:pPr>
-        <w:spacing w:after="0" w:line="259" w:lineRule="auto"/>
-        <w:ind w:left="-5" w:right="86"/>
-        <w:rPr>
-          <w:sz w:val="26"/>
-        </w:rPr>
-      </w:pPr>
-    </w:p>
-    <w:p>
-      <w:pPr>
-        <w:spacing w:after="0" w:line="259" w:lineRule="auto"/>
-        <w:ind w:left="-5" w:right="86"/>
-        <w:rPr>
-          <w:sz w:val="26"/>
-        </w:rPr>
-      </w:pPr>
-    </w:p>
-    <w:p>
-      <w:pPr>
         <w:pStyle w:val="Heading1"/>
         <w:ind w:right="86"/>
       </w:pPr>
       <w:r>
-        <w:lastRenderedPageBreak/>
         <w:t>2</w:t>
       </w:r>
       <w:r>
@@ -2385,16 +2371,16 @@
         <w:pStyle w:val="Heading2"/>
         <w:ind w:left="-5" w:right="86"/>
       </w:pPr>
-      <w:bookmarkStart w:id="4" w:name="_Toc10884"/>
-      <w:bookmarkStart w:id="5" w:name="_Toc505254403"/>
+      <w:bookmarkStart w:id="4" w:name="_Toc505254403"/>
+      <w:bookmarkStart w:id="5" w:name="_Toc10884"/>
       <w:r>
         <w:t>2.1 Kumulatiivinen ajankäyttö</w:t>
       </w:r>
+      <w:bookmarkEnd w:id="4"/>
+      <w:r>
+        <w:t xml:space="preserve">  </w:t>
+      </w:r>
       <w:bookmarkEnd w:id="5"/>
-      <w:r>
-        <w:t xml:space="preserve">  </w:t>
-      </w:r>
-      <w:bookmarkEnd w:id="4"/>
     </w:p>
     <w:p>
       <w:pPr>
@@ -2527,7 +2513,10 @@
               <w:jc w:val="center"/>
             </w:pPr>
             <w:r>
-              <w:t xml:space="preserve">17 </w:t>
+              <w:t>34</w:t>
+            </w:r>
+            <w:r>
+              <w:t xml:space="preserve"> </w:t>
             </w:r>
           </w:p>
         </w:tc>
@@ -2686,7 +2675,7 @@
               <w:jc w:val="center"/>
             </w:pPr>
             <w:r>
-              <w:t>17</w:t>
+              <w:t>33</w:t>
             </w:r>
           </w:p>
         </w:tc>
@@ -2725,12 +2714,12 @@
         </w:tabs>
         <w:ind w:left="-15" w:right="86" w:firstLine="0"/>
       </w:pPr>
-      <w:bookmarkStart w:id="6" w:name="_Toc10885"/>
-      <w:bookmarkStart w:id="7" w:name="_Toc505254404"/>
+      <w:bookmarkStart w:id="6" w:name="_Toc505254404"/>
+      <w:bookmarkStart w:id="7" w:name="_Toc10885"/>
       <w:r>
         <w:t>2.2 Ajankäyttö osatehtävittäin</w:t>
       </w:r>
-      <w:bookmarkEnd w:id="7"/>
+      <w:bookmarkEnd w:id="6"/>
       <w:r>
         <w:t xml:space="preserve"> </w:t>
       </w:r>
@@ -2738,7 +2727,7 @@
         <w:tab/>
         <w:t xml:space="preserve"> </w:t>
       </w:r>
-      <w:bookmarkEnd w:id="6"/>
+      <w:bookmarkEnd w:id="7"/>
     </w:p>
     <w:p>
       <w:pPr>
@@ -2778,7 +2767,6 @@
         <w:tblCellMar>
           <w:top w:w="46" w:type="dxa"/>
           <w:left w:w="70" w:type="dxa"/>
-          <w:bottom w:w="0" w:type="dxa"/>
           <w:right w:w="63" w:type="dxa"/>
         </w:tblCellMar>
         <w:tblLook w:val="04A0" w:firstRow="1" w:lastRow="0" w:firstColumn="1" w:lastColumn="0" w:noHBand="0" w:noVBand="1"/>
@@ -2993,7 +2981,7 @@
               <w:jc w:val="center"/>
             </w:pPr>
             <w:r>
-              <w:t>6</w:t>
+              <w:t>14</w:t>
             </w:r>
           </w:p>
         </w:tc>
@@ -3014,7 +3002,7 @@
               <w:jc w:val="center"/>
             </w:pPr>
             <w:r>
-              <w:t>6</w:t>
+              <w:t>14</w:t>
             </w:r>
           </w:p>
         </w:tc>
@@ -3133,7 +3121,7 @@
               <w:jc w:val="center"/>
             </w:pPr>
             <w:r>
-              <w:t>6</w:t>
+              <w:t>8</w:t>
             </w:r>
           </w:p>
         </w:tc>
@@ -3154,7 +3142,7 @@
               <w:jc w:val="center"/>
             </w:pPr>
             <w:r>
-              <w:t>6</w:t>
+              <w:t>8</w:t>
             </w:r>
           </w:p>
         </w:tc>
@@ -3209,7 +3197,7 @@
               <w:rPr>
                 <w:b/>
               </w:rPr>
-              <w:t>17</w:t>
+              <w:t>27</w:t>
             </w:r>
           </w:p>
         </w:tc>
@@ -3236,7 +3224,15 @@
               <w:rPr>
                 <w:b/>
               </w:rPr>
-              <w:t>18</w:t>
+              <w:t>2</w:t>
+            </w:r>
+            <w:bookmarkStart w:id="8" w:name="_GoBack"/>
+            <w:bookmarkEnd w:id="8"/>
+            <w:r>
+              <w:rPr>
+                <w:b/>
+              </w:rPr>
+              <w:t>8</w:t>
             </w:r>
           </w:p>
         </w:tc>
@@ -3259,19 +3255,32 @@
     </w:p>
     <w:p>
       <w:pPr>
+        <w:spacing w:after="0" w:line="259" w:lineRule="auto"/>
+        <w:ind w:left="0" w:right="86" w:firstLine="0"/>
+      </w:pPr>
+    </w:p>
+    <w:p>
+      <w:pPr>
+        <w:spacing w:after="0" w:line="259" w:lineRule="auto"/>
+        <w:ind w:left="0" w:right="86" w:firstLine="0"/>
+      </w:pPr>
+    </w:p>
+    <w:p>
+      <w:pPr>
         <w:pStyle w:val="Heading2"/>
         <w:ind w:left="-5" w:right="86"/>
       </w:pPr>
-      <w:bookmarkStart w:id="8" w:name="_Toc10886"/>
       <w:bookmarkStart w:id="9" w:name="_Toc505254405"/>
-      <w:r>
+      <w:bookmarkStart w:id="10" w:name="_Toc10886"/>
+      <w:r>
+        <w:lastRenderedPageBreak/>
         <w:t>2.3 Kumulatiiviset kustannukset</w:t>
       </w:r>
       <w:bookmarkEnd w:id="9"/>
       <w:r>
         <w:t xml:space="preserve"> </w:t>
       </w:r>
-      <w:bookmarkEnd w:id="8"/>
+      <w:bookmarkEnd w:id="10"/>
     </w:p>
     <w:p>
       <w:pPr>
@@ -3310,66 +3319,6 @@
       <w:pPr>
         <w:spacing w:after="0" w:line="259" w:lineRule="auto"/>
         <w:ind w:left="0" w:right="86" w:firstLine="0"/>
-        <w:rPr>
-          <w:b/>
-          <w:sz w:val="26"/>
-        </w:rPr>
-      </w:pPr>
-    </w:p>
-    <w:p>
-      <w:pPr>
-        <w:spacing w:after="0" w:line="259" w:lineRule="auto"/>
-        <w:ind w:left="0" w:right="86" w:firstLine="0"/>
-        <w:rPr>
-          <w:b/>
-          <w:sz w:val="26"/>
-        </w:rPr>
-      </w:pPr>
-    </w:p>
-    <w:p>
-      <w:pPr>
-        <w:spacing w:after="0" w:line="259" w:lineRule="auto"/>
-        <w:ind w:left="0" w:right="86" w:firstLine="0"/>
-        <w:rPr>
-          <w:b/>
-          <w:sz w:val="26"/>
-        </w:rPr>
-      </w:pPr>
-    </w:p>
-    <w:p>
-      <w:pPr>
-        <w:spacing w:after="0" w:line="259" w:lineRule="auto"/>
-        <w:ind w:left="0" w:right="86" w:firstLine="0"/>
-        <w:rPr>
-          <w:b/>
-          <w:sz w:val="26"/>
-        </w:rPr>
-      </w:pPr>
-    </w:p>
-    <w:p>
-      <w:pPr>
-        <w:spacing w:after="0" w:line="259" w:lineRule="auto"/>
-        <w:ind w:left="0" w:right="86" w:firstLine="0"/>
-        <w:rPr>
-          <w:b/>
-          <w:sz w:val="26"/>
-        </w:rPr>
-      </w:pPr>
-    </w:p>
-    <w:p>
-      <w:pPr>
-        <w:spacing w:after="0" w:line="259" w:lineRule="auto"/>
-        <w:ind w:left="0" w:right="86" w:firstLine="0"/>
-        <w:rPr>
-          <w:b/>
-          <w:sz w:val="26"/>
-        </w:rPr>
-      </w:pPr>
-    </w:p>
-    <w:p>
-      <w:pPr>
-        <w:spacing w:after="0" w:line="259" w:lineRule="auto"/>
-        <w:ind w:left="0" w:right="86" w:firstLine="0"/>
       </w:pPr>
     </w:p>
     <w:p>
@@ -3377,31 +3326,28 @@
         <w:pStyle w:val="Heading1"/>
         <w:ind w:left="-5" w:right="86"/>
       </w:pPr>
-      <w:bookmarkStart w:id="10" w:name="_Toc10887"/>
       <w:bookmarkStart w:id="11" w:name="_Toc505254406"/>
-      <w:bookmarkStart w:id="12" w:name="_GoBack"/>
+      <w:bookmarkStart w:id="12" w:name="_Toc10887"/>
+      <w:r>
+        <w:t>3. Esiintyneet ongelmat ja ratkaisutoimenpiteet</w:t>
+      </w:r>
+      <w:bookmarkEnd w:id="11"/>
+      <w:r>
+        <w:t xml:space="preserve"> </w:t>
+      </w:r>
       <w:bookmarkEnd w:id="12"/>
-      <w:r>
-        <w:lastRenderedPageBreak/>
-        <w:t>3. Esiintyneet ongelmat ja ratkaisutoimenpiteet</w:t>
-      </w:r>
-      <w:bookmarkEnd w:id="11"/>
-      <w:r>
+    </w:p>
+    <w:p>
+      <w:pPr>
+        <w:spacing w:after="0" w:line="259" w:lineRule="auto"/>
+        <w:ind w:left="0" w:right="86" w:firstLine="0"/>
+      </w:pPr>
+      <w:r>
+        <w:rPr>
+          <w:sz w:val="26"/>
+        </w:rPr>
         <w:t xml:space="preserve"> </w:t>
       </w:r>
-      <w:bookmarkEnd w:id="10"/>
-    </w:p>
-    <w:p>
-      <w:pPr>
-        <w:spacing w:after="0" w:line="259" w:lineRule="auto"/>
-        <w:ind w:left="0" w:right="86" w:firstLine="0"/>
-      </w:pPr>
-      <w:r>
-        <w:rPr>
-          <w:sz w:val="26"/>
-        </w:rPr>
-        <w:t xml:space="preserve"> </w:t>
-      </w:r>
     </w:p>
     <w:p>
       <w:pPr>
@@ -3418,198 +3364,6 @@
       <w:r>
         <w:t xml:space="preserve">Motivaation puute on ollut myös pieni ongelma, vaikkei kuulosta niin pahalta ja harmittomalta, mutta asiat ovat saatu kuntoon.  </w:t>
       </w:r>
-    </w:p>
-    <w:p>
-      <w:pPr>
-        <w:spacing w:after="19" w:line="259" w:lineRule="auto"/>
-        <w:ind w:left="0" w:right="86" w:firstLine="0"/>
-      </w:pPr>
-    </w:p>
-    <w:p>
-      <w:pPr>
-        <w:spacing w:after="19" w:line="259" w:lineRule="auto"/>
-        <w:ind w:left="0" w:right="86" w:firstLine="0"/>
-      </w:pPr>
-    </w:p>
-    <w:p>
-      <w:pPr>
-        <w:spacing w:after="19" w:line="259" w:lineRule="auto"/>
-        <w:ind w:left="0" w:right="86" w:firstLine="0"/>
-      </w:pPr>
-    </w:p>
-    <w:p>
-      <w:pPr>
-        <w:spacing w:after="19" w:line="259" w:lineRule="auto"/>
-        <w:ind w:left="0" w:right="86" w:firstLine="0"/>
-      </w:pPr>
-    </w:p>
-    <w:p>
-      <w:pPr>
-        <w:spacing w:after="19" w:line="259" w:lineRule="auto"/>
-        <w:ind w:left="0" w:right="86" w:firstLine="0"/>
-      </w:pPr>
-    </w:p>
-    <w:p>
-      <w:pPr>
-        <w:spacing w:after="19" w:line="259" w:lineRule="auto"/>
-        <w:ind w:left="0" w:right="86" w:firstLine="0"/>
-      </w:pPr>
-    </w:p>
-    <w:p>
-      <w:pPr>
-        <w:spacing w:after="19" w:line="259" w:lineRule="auto"/>
-        <w:ind w:left="0" w:right="86" w:firstLine="0"/>
-      </w:pPr>
-    </w:p>
-    <w:p>
-      <w:pPr>
-        <w:spacing w:after="19" w:line="259" w:lineRule="auto"/>
-        <w:ind w:left="0" w:right="86" w:firstLine="0"/>
-      </w:pPr>
-    </w:p>
-    <w:p>
-      <w:pPr>
-        <w:spacing w:after="19" w:line="259" w:lineRule="auto"/>
-        <w:ind w:left="0" w:right="86" w:firstLine="0"/>
-      </w:pPr>
-    </w:p>
-    <w:p>
-      <w:pPr>
-        <w:spacing w:after="19" w:line="259" w:lineRule="auto"/>
-        <w:ind w:left="0" w:right="86" w:firstLine="0"/>
-      </w:pPr>
-    </w:p>
-    <w:p>
-      <w:pPr>
-        <w:spacing w:after="19" w:line="259" w:lineRule="auto"/>
-        <w:ind w:left="0" w:right="86" w:firstLine="0"/>
-      </w:pPr>
-    </w:p>
-    <w:p>
-      <w:pPr>
-        <w:spacing w:after="19" w:line="259" w:lineRule="auto"/>
-        <w:ind w:left="0" w:right="86" w:firstLine="0"/>
-      </w:pPr>
-    </w:p>
-    <w:p>
-      <w:pPr>
-        <w:spacing w:after="19" w:line="259" w:lineRule="auto"/>
-        <w:ind w:left="0" w:right="86" w:firstLine="0"/>
-      </w:pPr>
-    </w:p>
-    <w:p>
-      <w:pPr>
-        <w:spacing w:after="19" w:line="259" w:lineRule="auto"/>
-        <w:ind w:left="0" w:right="86" w:firstLine="0"/>
-      </w:pPr>
-    </w:p>
-    <w:p>
-      <w:pPr>
-        <w:spacing w:after="19" w:line="259" w:lineRule="auto"/>
-        <w:ind w:left="0" w:right="86" w:firstLine="0"/>
-      </w:pPr>
-    </w:p>
-    <w:p>
-      <w:pPr>
-        <w:spacing w:after="19" w:line="259" w:lineRule="auto"/>
-        <w:ind w:left="0" w:right="86" w:firstLine="0"/>
-      </w:pPr>
-    </w:p>
-    <w:p>
-      <w:pPr>
-        <w:spacing w:after="19" w:line="259" w:lineRule="auto"/>
-        <w:ind w:left="0" w:right="86" w:firstLine="0"/>
-      </w:pPr>
-    </w:p>
-    <w:p>
-      <w:pPr>
-        <w:spacing w:after="19" w:line="259" w:lineRule="auto"/>
-        <w:ind w:left="0" w:right="86" w:firstLine="0"/>
-      </w:pPr>
-    </w:p>
-    <w:p>
-      <w:pPr>
-        <w:spacing w:after="19" w:line="259" w:lineRule="auto"/>
-        <w:ind w:left="0" w:right="86" w:firstLine="0"/>
-      </w:pPr>
-    </w:p>
-    <w:p>
-      <w:pPr>
-        <w:spacing w:after="19" w:line="259" w:lineRule="auto"/>
-        <w:ind w:left="0" w:right="86" w:firstLine="0"/>
-      </w:pPr>
-    </w:p>
-    <w:p>
-      <w:pPr>
-        <w:spacing w:after="19" w:line="259" w:lineRule="auto"/>
-        <w:ind w:left="0" w:right="86" w:firstLine="0"/>
-      </w:pPr>
-    </w:p>
-    <w:p>
-      <w:pPr>
-        <w:spacing w:after="19" w:line="259" w:lineRule="auto"/>
-        <w:ind w:left="0" w:right="86" w:firstLine="0"/>
-      </w:pPr>
-    </w:p>
-    <w:p>
-      <w:pPr>
-        <w:spacing w:after="19" w:line="259" w:lineRule="auto"/>
-        <w:ind w:left="0" w:right="86" w:firstLine="0"/>
-      </w:pPr>
-    </w:p>
-    <w:p>
-      <w:pPr>
-        <w:spacing w:after="19" w:line="259" w:lineRule="auto"/>
-        <w:ind w:left="0" w:right="86" w:firstLine="0"/>
-      </w:pPr>
-    </w:p>
-    <w:p>
-      <w:pPr>
-        <w:spacing w:after="19" w:line="259" w:lineRule="auto"/>
-        <w:ind w:left="0" w:right="86" w:firstLine="0"/>
-      </w:pPr>
-    </w:p>
-    <w:p>
-      <w:pPr>
-        <w:spacing w:after="19" w:line="259" w:lineRule="auto"/>
-        <w:ind w:left="0" w:right="86" w:firstLine="0"/>
-      </w:pPr>
-    </w:p>
-    <w:p>
-      <w:pPr>
-        <w:spacing w:after="19" w:line="259" w:lineRule="auto"/>
-        <w:ind w:left="0" w:right="86" w:firstLine="0"/>
-      </w:pPr>
-    </w:p>
-    <w:p>
-      <w:pPr>
-        <w:spacing w:after="19" w:line="259" w:lineRule="auto"/>
-        <w:ind w:left="0" w:right="86" w:firstLine="0"/>
-      </w:pPr>
-    </w:p>
-    <w:p>
-      <w:pPr>
-        <w:spacing w:after="19" w:line="259" w:lineRule="auto"/>
-        <w:ind w:left="0" w:right="86" w:firstLine="0"/>
-      </w:pPr>
-    </w:p>
-    <w:p>
-      <w:pPr>
-        <w:spacing w:after="19" w:line="259" w:lineRule="auto"/>
-        <w:ind w:left="0" w:right="86" w:firstLine="0"/>
-      </w:pPr>
-    </w:p>
-    <w:p>
-      <w:pPr>
-        <w:spacing w:after="19" w:line="259" w:lineRule="auto"/>
-        <w:ind w:left="0" w:right="86" w:firstLine="0"/>
-      </w:pPr>
-    </w:p>
-    <w:p>
-      <w:pPr>
-        <w:spacing w:after="19" w:line="259" w:lineRule="auto"/>
-        <w:ind w:left="0" w:right="86" w:firstLine="0"/>
-      </w:pPr>
     </w:p>
     <w:p>
       <w:pPr>
@@ -3640,261 +3394,56 @@
         <w:pStyle w:val="Heading1"/>
         <w:ind w:left="-5" w:right="86"/>
       </w:pPr>
-      <w:bookmarkStart w:id="13" w:name="_Toc10888"/>
-      <w:bookmarkStart w:id="14" w:name="_Toc505254407"/>
-      <w:r>
-        <w:lastRenderedPageBreak/>
+      <w:bookmarkStart w:id="13" w:name="_Toc505254407"/>
+      <w:bookmarkStart w:id="14" w:name="_Toc10888"/>
+      <w:r>
         <w:t>4. Arvio projektin kestosta</w:t>
       </w:r>
+      <w:bookmarkEnd w:id="13"/>
+      <w:r>
+        <w:t xml:space="preserve"> </w:t>
+      </w:r>
       <w:bookmarkEnd w:id="14"/>
-      <w:r>
+    </w:p>
+    <w:p>
+      <w:pPr>
+        <w:spacing w:after="0" w:line="259" w:lineRule="auto"/>
+        <w:ind w:left="0" w:right="86" w:firstLine="0"/>
+      </w:pPr>
+      <w:r>
+        <w:rPr>
+          <w:sz w:val="26"/>
+        </w:rPr>
         <w:t xml:space="preserve"> </w:t>
       </w:r>
-      <w:bookmarkEnd w:id="13"/>
     </w:p>
     <w:p>
       <w:pPr>
         <w:spacing w:after="0" w:line="259" w:lineRule="auto"/>
         <w:ind w:left="0" w:right="86" w:firstLine="0"/>
-      </w:pPr>
+        <w:jc w:val="center"/>
+      </w:pPr>
+      <w:r>
+        <w:t xml:space="preserve">Projekti </w:t>
+      </w:r>
+      <w:r>
+        <w:t>valmistuu tehdyn aikataulun mukaisesti, mutta erilaisessa järjestyksessä.</w:t>
+      </w:r>
       <w:r>
         <w:rPr>
           <w:sz w:val="26"/>
         </w:rPr>
+        <w:t xml:space="preserve">  </w:t>
+      </w:r>
+    </w:p>
+    <w:p>
+      <w:pPr>
+        <w:spacing w:after="19" w:line="259" w:lineRule="auto"/>
+        <w:ind w:left="0" w:right="86" w:firstLine="0"/>
+      </w:pPr>
+      <w:r>
         <w:t xml:space="preserve"> </w:t>
       </w:r>
-    </w:p>
-    <w:p>
-      <w:pPr>
-        <w:spacing w:after="0" w:line="259" w:lineRule="auto"/>
-        <w:ind w:left="0" w:right="86" w:firstLine="0"/>
-        <w:jc w:val="center"/>
-      </w:pPr>
-      <w:r>
-        <w:t xml:space="preserve">Projekti </w:t>
-      </w:r>
-      <w:r>
-        <w:t>valmistuu tehdyn aikataulun mukaisesti, mutta erilaisessa järjestyksessä.</w:t>
-      </w:r>
-      <w:r>
-        <w:rPr>
-          <w:sz w:val="26"/>
-        </w:rPr>
-        <w:t xml:space="preserve">  </w:t>
-      </w:r>
-    </w:p>
-    <w:p>
-      <w:pPr>
-        <w:spacing w:after="19" w:line="259" w:lineRule="auto"/>
-        <w:ind w:left="0" w:right="86" w:firstLine="0"/>
-      </w:pPr>
-      <w:r>
-        <w:t xml:space="preserve"> </w:t>
-      </w:r>
-    </w:p>
-    <w:p>
-      <w:pPr>
-        <w:spacing w:after="19" w:line="259" w:lineRule="auto"/>
-        <w:ind w:left="0" w:right="86" w:firstLine="0"/>
-      </w:pPr>
-    </w:p>
-    <w:p>
-      <w:pPr>
-        <w:spacing w:after="19" w:line="259" w:lineRule="auto"/>
-        <w:ind w:left="0" w:right="86" w:firstLine="0"/>
-      </w:pPr>
-    </w:p>
-    <w:p>
-      <w:pPr>
-        <w:spacing w:after="19" w:line="259" w:lineRule="auto"/>
-        <w:ind w:left="0" w:right="86" w:firstLine="0"/>
-      </w:pPr>
-    </w:p>
-    <w:p>
-      <w:pPr>
-        <w:spacing w:after="19" w:line="259" w:lineRule="auto"/>
-        <w:ind w:left="0" w:right="86" w:firstLine="0"/>
-      </w:pPr>
-    </w:p>
-    <w:p>
-      <w:pPr>
-        <w:spacing w:after="19" w:line="259" w:lineRule="auto"/>
-        <w:ind w:left="0" w:right="86" w:firstLine="0"/>
-      </w:pPr>
-    </w:p>
-    <w:p>
-      <w:pPr>
-        <w:spacing w:after="19" w:line="259" w:lineRule="auto"/>
-        <w:ind w:left="0" w:right="86" w:firstLine="0"/>
-      </w:pPr>
-    </w:p>
-    <w:p>
-      <w:pPr>
-        <w:spacing w:after="19" w:line="259" w:lineRule="auto"/>
-        <w:ind w:left="0" w:right="86" w:firstLine="0"/>
-      </w:pPr>
-    </w:p>
-    <w:p>
-      <w:pPr>
-        <w:spacing w:after="19" w:line="259" w:lineRule="auto"/>
-        <w:ind w:left="0" w:right="86" w:firstLine="0"/>
-      </w:pPr>
-    </w:p>
-    <w:p>
-      <w:pPr>
-        <w:spacing w:after="19" w:line="259" w:lineRule="auto"/>
-        <w:ind w:left="0" w:right="86" w:firstLine="0"/>
-      </w:pPr>
-    </w:p>
-    <w:p>
-      <w:pPr>
-        <w:spacing w:after="19" w:line="259" w:lineRule="auto"/>
-        <w:ind w:left="0" w:right="86" w:firstLine="0"/>
-      </w:pPr>
-    </w:p>
-    <w:p>
-      <w:pPr>
-        <w:spacing w:after="19" w:line="259" w:lineRule="auto"/>
-        <w:ind w:left="0" w:right="86" w:firstLine="0"/>
-      </w:pPr>
-    </w:p>
-    <w:p>
-      <w:pPr>
-        <w:spacing w:after="19" w:line="259" w:lineRule="auto"/>
-        <w:ind w:left="0" w:right="86" w:firstLine="0"/>
-      </w:pPr>
-    </w:p>
-    <w:p>
-      <w:pPr>
-        <w:spacing w:after="19" w:line="259" w:lineRule="auto"/>
-        <w:ind w:left="0" w:right="86" w:firstLine="0"/>
-      </w:pPr>
-    </w:p>
-    <w:p>
-      <w:pPr>
-        <w:spacing w:after="19" w:line="259" w:lineRule="auto"/>
-        <w:ind w:left="0" w:right="86" w:firstLine="0"/>
-      </w:pPr>
-    </w:p>
-    <w:p>
-      <w:pPr>
-        <w:spacing w:after="19" w:line="259" w:lineRule="auto"/>
-        <w:ind w:left="0" w:right="86" w:firstLine="0"/>
-      </w:pPr>
-    </w:p>
-    <w:p>
-      <w:pPr>
-        <w:spacing w:after="19" w:line="259" w:lineRule="auto"/>
-        <w:ind w:left="0" w:right="86" w:firstLine="0"/>
-      </w:pPr>
-    </w:p>
-    <w:p>
-      <w:pPr>
-        <w:spacing w:after="19" w:line="259" w:lineRule="auto"/>
-        <w:ind w:left="0" w:right="86" w:firstLine="0"/>
-      </w:pPr>
-    </w:p>
-    <w:p>
-      <w:pPr>
-        <w:spacing w:after="19" w:line="259" w:lineRule="auto"/>
-        <w:ind w:left="0" w:right="86" w:firstLine="0"/>
-      </w:pPr>
-    </w:p>
-    <w:p>
-      <w:pPr>
-        <w:spacing w:after="19" w:line="259" w:lineRule="auto"/>
-        <w:ind w:left="0" w:right="86" w:firstLine="0"/>
-      </w:pPr>
-    </w:p>
-    <w:p>
-      <w:pPr>
-        <w:spacing w:after="19" w:line="259" w:lineRule="auto"/>
-        <w:ind w:left="0" w:right="86" w:firstLine="0"/>
-      </w:pPr>
-    </w:p>
-    <w:p>
-      <w:pPr>
-        <w:spacing w:after="19" w:line="259" w:lineRule="auto"/>
-        <w:ind w:left="0" w:right="86" w:firstLine="0"/>
-      </w:pPr>
-    </w:p>
-    <w:p>
-      <w:pPr>
-        <w:spacing w:after="19" w:line="259" w:lineRule="auto"/>
-        <w:ind w:left="0" w:right="86" w:firstLine="0"/>
-      </w:pPr>
-    </w:p>
-    <w:p>
-      <w:pPr>
-        <w:spacing w:after="19" w:line="259" w:lineRule="auto"/>
-        <w:ind w:left="0" w:right="86" w:firstLine="0"/>
-      </w:pPr>
-    </w:p>
-    <w:p>
-      <w:pPr>
-        <w:spacing w:after="19" w:line="259" w:lineRule="auto"/>
-        <w:ind w:left="0" w:right="86" w:firstLine="0"/>
-      </w:pPr>
-    </w:p>
-    <w:p>
-      <w:pPr>
-        <w:spacing w:after="19" w:line="259" w:lineRule="auto"/>
-        <w:ind w:left="0" w:right="86" w:firstLine="0"/>
-      </w:pPr>
-    </w:p>
-    <w:p>
-      <w:pPr>
-        <w:spacing w:after="19" w:line="259" w:lineRule="auto"/>
-        <w:ind w:left="0" w:right="86" w:firstLine="0"/>
-      </w:pPr>
-    </w:p>
-    <w:p>
-      <w:pPr>
-        <w:spacing w:after="19" w:line="259" w:lineRule="auto"/>
-        <w:ind w:left="0" w:right="86" w:firstLine="0"/>
-      </w:pPr>
-    </w:p>
-    <w:p>
-      <w:pPr>
-        <w:spacing w:after="19" w:line="259" w:lineRule="auto"/>
-        <w:ind w:left="0" w:right="86" w:firstLine="0"/>
-      </w:pPr>
-    </w:p>
-    <w:p>
-      <w:pPr>
-        <w:spacing w:after="19" w:line="259" w:lineRule="auto"/>
-        <w:ind w:left="0" w:right="86" w:firstLine="0"/>
-      </w:pPr>
-    </w:p>
-    <w:p>
-      <w:pPr>
-        <w:spacing w:after="19" w:line="259" w:lineRule="auto"/>
-        <w:ind w:left="0" w:right="86" w:firstLine="0"/>
-      </w:pPr>
-    </w:p>
-    <w:p>
-      <w:pPr>
-        <w:spacing w:after="19" w:line="259" w:lineRule="auto"/>
-        <w:ind w:left="0" w:right="86" w:firstLine="0"/>
-      </w:pPr>
-    </w:p>
-    <w:p>
-      <w:pPr>
-        <w:spacing w:after="19" w:line="259" w:lineRule="auto"/>
-        <w:ind w:left="0" w:right="86" w:firstLine="0"/>
-      </w:pPr>
-    </w:p>
-    <w:p>
-      <w:pPr>
-        <w:spacing w:after="19" w:line="259" w:lineRule="auto"/>
-        <w:ind w:left="0" w:right="86" w:firstLine="0"/>
-      </w:pPr>
-    </w:p>
-    <w:p>
-      <w:pPr>
-        <w:spacing w:after="19" w:line="259" w:lineRule="auto"/>
-        <w:ind w:left="0" w:right="86" w:firstLine="0"/>
-      </w:pPr>
     </w:p>
     <w:p>
       <w:pPr>
@@ -3919,17 +3468,16 @@
         <w:pStyle w:val="Heading1"/>
         <w:ind w:left="-5" w:right="86"/>
       </w:pPr>
-      <w:bookmarkStart w:id="15" w:name="_Toc10889"/>
-      <w:bookmarkStart w:id="16" w:name="_Toc505254408"/>
-      <w:r>
-        <w:lastRenderedPageBreak/>
+      <w:bookmarkStart w:id="15" w:name="_Toc505254408"/>
+      <w:bookmarkStart w:id="16" w:name="_Toc10889"/>
+      <w:r>
         <w:t>5. Ehdotus jatkotoimenpiteiksi</w:t>
       </w:r>
+      <w:bookmarkEnd w:id="15"/>
+      <w:r>
+        <w:t xml:space="preserve"> </w:t>
+      </w:r>
       <w:bookmarkEnd w:id="16"/>
-      <w:r>
-        <w:t xml:space="preserve"> </w:t>
-      </w:r>
-      <w:bookmarkEnd w:id="15"/>
     </w:p>
     <w:p>
       <w:pPr>
@@ -4000,12 +3548,12 @@
       </w:pPr>
     </w:p>
     <w:sectPr>
-      <w:headerReference w:type="even" r:id="rId4"/>
-      <w:headerReference w:type="default" r:id="rId5"/>
-      <w:footerReference w:type="even" r:id="rId6"/>
-      <w:footerReference w:type="default" r:id="rId7"/>
-      <w:headerReference w:type="first" r:id="rId8"/>
-      <w:footerReference w:type="first" r:id="rId9"/>
+      <w:headerReference w:type="even" r:id="rId6"/>
+      <w:headerReference w:type="default" r:id="rId7"/>
+      <w:footerReference w:type="even" r:id="rId8"/>
+      <w:footerReference w:type="default" r:id="rId9"/>
+      <w:headerReference w:type="first" r:id="rId10"/>
+      <w:footerReference w:type="first" r:id="rId11"/>
       <w:pgSz w:w="11906" w:h="16838"/>
       <w:pgMar w:top="1726" w:right="622" w:bottom="1268" w:left="1133" w:header="708" w:footer="708" w:gutter="0"/>
       <w:pgNumType w:start="0"/>
@@ -4014,6 +3562,31 @@
     </w:sectPr>
   </w:body>
 </w:document>
+</file>
+
+<file path=word/endnotes.xml><?xml version="1.0" encoding="utf-8"?>
+<w:endnotes xmlns:wpc="http://schemas.microsoft.com/office/word/2010/wordprocessingCanvas" xmlns:cx="http://schemas.microsoft.com/office/drawing/2014/chartex" xmlns:cx1="http://schemas.microsoft.com/office/drawing/2015/9/8/chartex" xmlns:mc="http://schemas.openxmlformats.org/markup-compatibility/2006" xmlns:o="urn:schemas-microsoft-com:office:office" xmlns:r="http://schemas.openxmlformats.org/officeDocument/2006/relationships" xmlns:m="http://schemas.openxmlformats.org/officeDocument/2006/math" xmlns:v="urn:schemas-microsoft-com:vml" xmlns:wp14="http://schemas.microsoft.com/office/word/2010/wordprocessingDrawing" xmlns:wp="http://schemas.openxmlformats.org/drawingml/2006/wordprocessingDrawing" xmlns:w10="urn:schemas-microsoft-com:office:word" xmlns:w="http://schemas.openxmlformats.org/wordprocessingml/2006/main" xmlns:w14="http://schemas.microsoft.com/office/word/2010/wordml" xmlns:w15="http://schemas.microsoft.com/office/word/2012/wordml" xmlns:w16se="http://schemas.microsoft.com/office/word/2015/wordml/symex" xmlns:wpg="http://schemas.microsoft.com/office/word/2010/wordprocessingGroup" xmlns:wpi="http://schemas.microsoft.com/office/word/2010/wordprocessingInk" xmlns:wne="http://schemas.microsoft.com/office/word/2006/wordml" xmlns:wps="http://schemas.microsoft.com/office/word/2010/wordprocessingShape" mc:Ignorable="w14 w15 w16se wp14">
+  <w:endnote w:type="separator" w:id="-1">
+    <w:p>
+      <w:pPr>
+        <w:spacing w:after="0" w:line="240" w:lineRule="auto"/>
+      </w:pPr>
+      <w:r>
+        <w:separator/>
+      </w:r>
+    </w:p>
+  </w:endnote>
+  <w:endnote w:type="continuationSeparator" w:id="0">
+    <w:p>
+      <w:pPr>
+        <w:spacing w:after="0" w:line="240" w:lineRule="auto"/>
+      </w:pPr>
+      <w:r>
+        <w:continuationSeparator/>
+      </w:r>
+    </w:p>
+  </w:endnote>
+</w:endnotes>
 </file>
 
 <file path=word/footer1.xml><?xml version="1.0" encoding="utf-8"?>
@@ -4093,18 +3666,19 @@
         <w:sz w:val="16"/>
       </w:rPr>
       <w:tab/>
+      <w:t>1</w:t>
     </w:r>
     <w:r>
       <w:rPr>
         <w:sz w:val="16"/>
       </w:rPr>
-      <w:t>1.2.2018</w:t>
+      <w:t>5</w:t>
     </w:r>
     <w:r>
       <w:rPr>
         <w:sz w:val="16"/>
       </w:rPr>
-      <w:t xml:space="preserve"> </w:t>
+      <w:t xml:space="preserve">.2.2018 </w:t>
     </w:r>
   </w:p>
 </w:ftr>
@@ -4121,6 +3695,31 @@
 </w:ftr>
 </file>
 
+<file path=word/footnotes.xml><?xml version="1.0" encoding="utf-8"?>
+<w:footnotes xmlns:wpc="http://schemas.microsoft.com/office/word/2010/wordprocessingCanvas" xmlns:cx="http://schemas.microsoft.com/office/drawing/2014/chartex" xmlns:cx1="http://schemas.microsoft.com/office/drawing/2015/9/8/chartex" xmlns:mc="http://schemas.openxmlformats.org/markup-compatibility/2006" xmlns:o="urn:schemas-microsoft-com:office:office" xmlns:r="http://schemas.openxmlformats.org/officeDocument/2006/relationships" xmlns:m="http://schemas.openxmlformats.org/officeDocument/2006/math" xmlns:v="urn:schemas-microsoft-com:vml" xmlns:wp14="http://schemas.microsoft.com/office/word/2010/wordprocessingDrawing" xmlns:wp="http://schemas.openxmlformats.org/drawingml/2006/wordprocessingDrawing" xmlns:w10="urn:schemas-microsoft-com:office:word" xmlns:w="http://schemas.openxmlformats.org/wordprocessingml/2006/main" xmlns:w14="http://schemas.microsoft.com/office/word/2010/wordml" xmlns:w15="http://schemas.microsoft.com/office/word/2012/wordml" xmlns:w16se="http://schemas.microsoft.com/office/word/2015/wordml/symex" xmlns:wpg="http://schemas.microsoft.com/office/word/2010/wordprocessingGroup" xmlns:wpi="http://schemas.microsoft.com/office/word/2010/wordprocessingInk" xmlns:wne="http://schemas.microsoft.com/office/word/2006/wordml" xmlns:wps="http://schemas.microsoft.com/office/word/2010/wordprocessingShape" mc:Ignorable="w14 w15 w16se wp14">
+  <w:footnote w:type="separator" w:id="-1">
+    <w:p>
+      <w:pPr>
+        <w:spacing w:after="0" w:line="240" w:lineRule="auto"/>
+      </w:pPr>
+      <w:r>
+        <w:separator/>
+      </w:r>
+    </w:p>
+  </w:footnote>
+  <w:footnote w:type="continuationSeparator" w:id="0">
+    <w:p>
+      <w:pPr>
+        <w:spacing w:after="0" w:line="240" w:lineRule="auto"/>
+      </w:pPr>
+      <w:r>
+        <w:continuationSeparator/>
+      </w:r>
+    </w:p>
+  </w:footnote>
+</w:footnotes>
+</file>
+
 <file path=word/header1.xml><?xml version="1.0" encoding="utf-8"?>
 <w:hdr xmlns:wpc="http://schemas.microsoft.com/office/word/2010/wordprocessingCanvas" xmlns:cx="http://schemas.microsoft.com/office/drawing/2014/chartex" xmlns:cx1="http://schemas.microsoft.com/office/drawing/2015/9/8/chartex" xmlns:mc="http://schemas.openxmlformats.org/markup-compatibility/2006" xmlns:o="urn:schemas-microsoft-com:office:office" xmlns:r="http://schemas.openxmlformats.org/officeDocument/2006/relationships" xmlns:m="http://schemas.openxmlformats.org/officeDocument/2006/math" xmlns:v="urn:schemas-microsoft-com:vml" xmlns:wp14="http://schemas.microsoft.com/office/word/2010/wordprocessingDrawing" xmlns:wp="http://schemas.openxmlformats.org/drawingml/2006/wordprocessingDrawing" xmlns:w10="urn:schemas-microsoft-com:office:word" xmlns:w="http://schemas.openxmlformats.org/wordprocessingml/2006/main" xmlns:w14="http://schemas.microsoft.com/office/word/2010/wordml" xmlns:w15="http://schemas.microsoft.com/office/word/2012/wordml" xmlns:w16se="http://schemas.microsoft.com/office/word/2015/wordml/symex" xmlns:wpg="http://schemas.microsoft.com/office/word/2010/wordprocessingGroup" xmlns:wpi="http://schemas.microsoft.com/office/word/2010/wordprocessingInk" xmlns:wne="http://schemas.microsoft.com/office/word/2006/wordml" xmlns:wps="http://schemas.microsoft.com/office/word/2010/wordprocessingShape" mc:Ignorable="w14 w15 w16se wp14">
   <w:p>
@@ -4212,8 +3811,6 @@
     </w:r>
     <w:r>
       <w:tab/>
-    </w:r>
-    <w:r>
       <w:t xml:space="preserve">18.8.2017 </w:t>
     </w:r>
   </w:p>
@@ -4285,11 +3882,6 @@
         <w:b/>
       </w:rPr>
       <w:tab/>
-    </w:r>
-    <w:r>
-      <w:rPr>
-        <w:b/>
-      </w:rPr>
       <w:t xml:space="preserve">Projektin edistymisraportti </w:t>
     </w:r>
     <w:r>
@@ -4317,7 +3909,7 @@
       <w:rPr>
         <w:noProof/>
       </w:rPr>
-      <w:t>5</w:t>
+      <w:t>3</w:t>
     </w:r>
     <w:r>
       <w:fldChar w:fldCharType="end"/>
@@ -4326,31 +3918,7 @@
       <w:t xml:space="preserve"> (</w:t>
     </w:r>
     <w:r>
-      <w:fldChar w:fldCharType="begin"/>
-    </w:r>
-    <w:r>
-      <w:instrText xml:space="preserve"> </w:instrText>
-    </w:r>
-    <w:r>
-      <w:instrText xml:space="preserve">NUMPAGES  </w:instrText>
-    </w:r>
-    <w:r>
-      <w:instrText>\* Arabic  \* MERGEFORMAT</w:instrText>
-    </w:r>
-    <w:r>
-      <w:instrText xml:space="preserve"> </w:instrText>
-    </w:r>
-    <w:r>
-      <w:fldChar w:fldCharType="separate"/>
-    </w:r>
-    <w:r>
-      <w:rPr>
-        <w:noProof/>
-      </w:rPr>
-      <w:t>8</w:t>
-    </w:r>
-    <w:r>
-      <w:fldChar w:fldCharType="end"/>
+      <w:t>4</w:t>
     </w:r>
     <w:r>
       <w:t>)</w:t>
@@ -4365,8 +3933,6 @@
     </w:r>
     <w:r>
       <w:tab/>
-    </w:r>
-    <w:r>
       <w:t xml:space="preserve"> </w:t>
     </w:r>
   </w:p>
